--- a/LAB7.docx
+++ b/LAB7.docx
@@ -40,20 +40,18 @@
       <w:r>
         <w:t xml:space="preserve">The scaffolding for this task can be found at this url: </w:t>
       </w:r>
-      <w:r>
-        <w:rPr>
-          <w:b/>
-          <w:bCs/>
-        </w:rPr>
-        <w:t>&lt;INSERT NEW REPO OR TINY LINK&gt;</w:t>
-      </w:r>
-    </w:p>
-    <w:p>
-      <w:r>
-        <w:t xml:space="preserve">Please download the scaffolding and unzip in your working directory. </w:t>
-      </w:r>
-    </w:p>
-    <w:p/>
+      <w:hyperlink r:id="rId6" w:history="1">
+        <w:r>
+          <w:rPr>
+            <w:rStyle w:val="Hyperlink"/>
+          </w:rPr>
+          <w:t>https://github.com/ashley-mallia/cosc2759-lab-7-solution</w:t>
+        </w:r>
+      </w:hyperlink>
+      <w:r>
+        <w:t>. The first section of the lab uses LAB7-CODE-1.</w:t>
+      </w:r>
+    </w:p>
     <w:p>
       <w:pPr>
         <w:pStyle w:val="Heading2"/>
@@ -99,7 +97,17 @@
         <w:t xml:space="preserve">your IDE </w:t>
       </w:r>
       <w:r>
-        <w:t>and open the terraform.tfvars file inside the infra directory.</w:t>
+        <w:t xml:space="preserve">and open the </w:t>
+      </w:r>
+      <w:proofErr w:type="spellStart"/>
+      <w:proofErr w:type="gramStart"/>
+      <w:r>
+        <w:t>terraform.tfvars</w:t>
+      </w:r>
+      <w:proofErr w:type="spellEnd"/>
+      <w:proofErr w:type="gramEnd"/>
+      <w:r>
+        <w:t xml:space="preserve"> file inside the infra directory.</w:t>
       </w:r>
       <w:r>
         <w:br/>
@@ -131,7 +139,7 @@
                     <pic:cNvPicPr/>
                   </pic:nvPicPr>
                   <pic:blipFill>
-                    <a:blip r:embed="rId6">
+                    <a:blip r:embed="rId7">
                       <a:extLst>
                         <a:ext uri="{28A0092B-C50C-407E-A947-70E740481C1C}">
                           <a14:useLocalDpi xmlns:a14="http://schemas.microsoft.com/office/drawing/2010/main" val="0"/>
@@ -186,7 +194,15 @@
         <w:ind w:left="720"/>
       </w:pPr>
       <w:r>
-        <w:t xml:space="preserve">If you are not using the default name (id_rsa) then you will have an extra step when running the ansible playbook </w:t>
+        <w:t>If you are not using the default name (</w:t>
+      </w:r>
+      <w:proofErr w:type="spellStart"/>
+      <w:r>
+        <w:t>id_rsa</w:t>
+      </w:r>
+      <w:proofErr w:type="spellEnd"/>
+      <w:r>
+        <w:t xml:space="preserve">) then you will have an extra step when running the ansible playbook </w:t>
       </w:r>
       <w:r>
         <w:t>in later steps</w:t>
@@ -208,20 +224,61 @@
         </w:numPr>
       </w:pPr>
       <w:r>
+        <w:t xml:space="preserve">Save your file and open the infra directory in your terminal. We will now deploy the </w:t>
+      </w:r>
+      <w:r>
+        <w:t>environment and server</w:t>
+      </w:r>
+      <w:r>
+        <w:t xml:space="preserve"> we will be working against</w:t>
+      </w:r>
+      <w:r>
+        <w:t xml:space="preserve"> with the below commands:</w:t>
+      </w:r>
+      <w:r>
+        <w:br/>
+        <w:t>$&gt; cd infra</w:t>
+      </w:r>
+    </w:p>
+    <w:p>
+      <w:pPr>
+        <w:ind w:left="720"/>
+      </w:pPr>
+      <w:r>
         <w:lastRenderedPageBreak/>
-        <w:t xml:space="preserve">Save your file and open the infra directory in your terminal. We will now deploy the </w:t>
-      </w:r>
-      <w:r>
-        <w:t>environment and server</w:t>
-      </w:r>
-      <w:r>
-        <w:t xml:space="preserve"> we will be working against</w:t>
-      </w:r>
-      <w:r>
-        <w:t xml:space="preserve"> with the below commands:</w:t>
-      </w:r>
-      <w:r>
-        <w:br/>
+        <w:t xml:space="preserve">$&gt; make </w:t>
+      </w:r>
+      <w:proofErr w:type="spellStart"/>
+      <w:r>
+        <w:t>init</w:t>
+      </w:r>
+      <w:proofErr w:type="spellEnd"/>
+      <w:r>
+        <w:br/>
+        <w:t>$&gt; make up</w:t>
+      </w:r>
+    </w:p>
+    <w:p>
+      <w:pPr>
+        <w:ind w:left="720"/>
+      </w:pPr>
+    </w:p>
+    <w:p>
+      <w:pPr>
+        <w:ind w:left="720"/>
+      </w:pPr>
+      <w:r>
+        <w:t>If you do not have make installed, run</w:t>
+      </w:r>
+      <w:r>
+        <w:t xml:space="preserve"> these commands instead:</w:t>
+      </w:r>
+    </w:p>
+    <w:p>
+      <w:pPr>
+        <w:ind w:left="720"/>
+      </w:pPr>
+      <w:r>
         <w:t>$&gt; cd infra</w:t>
       </w:r>
     </w:p>
@@ -230,44 +287,13 @@
         <w:ind w:left="720"/>
       </w:pPr>
       <w:r>
-        <w:t>$&gt; make init</w:t>
-      </w:r>
-      <w:r>
-        <w:br/>
-        <w:t>$&gt; make up</w:t>
-      </w:r>
-    </w:p>
-    <w:p>
-      <w:pPr>
-        <w:ind w:left="720"/>
-      </w:pPr>
-    </w:p>
-    <w:p>
-      <w:pPr>
-        <w:ind w:left="720"/>
-      </w:pPr>
-      <w:r>
-        <w:t>If you do not have make installed, run</w:t>
-      </w:r>
-      <w:r>
-        <w:t xml:space="preserve"> these commands instead:</w:t>
-      </w:r>
-    </w:p>
-    <w:p>
-      <w:pPr>
-        <w:ind w:left="720"/>
-      </w:pPr>
-      <w:r>
-        <w:t>$&gt; cd infra</w:t>
-      </w:r>
-    </w:p>
-    <w:p>
-      <w:pPr>
-        <w:ind w:left="720"/>
-      </w:pPr>
-      <w:r>
-        <w:t>$&gt; terraform init</w:t>
-      </w:r>
+        <w:t xml:space="preserve">$&gt; terraform </w:t>
+      </w:r>
+      <w:proofErr w:type="spellStart"/>
+      <w:r>
+        <w:t>init</w:t>
+      </w:r>
+      <w:proofErr w:type="spellEnd"/>
       <w:r>
         <w:br/>
         <w:t>$&gt; terraform apply –auto-approve</w:t>
@@ -346,7 +372,15 @@
         <w:t>outputs and</w:t>
       </w:r>
       <w:r>
-        <w:t xml:space="preserve"> add it to the inventory.yml fil</w:t>
+        <w:t xml:space="preserve"> add it to the </w:t>
+      </w:r>
+      <w:proofErr w:type="spellStart"/>
+      <w:r>
+        <w:t>inventory.yml</w:t>
+      </w:r>
+      <w:proofErr w:type="spellEnd"/>
+      <w:r>
+        <w:t xml:space="preserve"> fil</w:t>
       </w:r>
       <w:r>
         <w:t xml:space="preserve">e </w:t>
@@ -378,7 +412,7 @@
                     <pic:cNvPicPr preferRelativeResize="0"/>
                   </pic:nvPicPr>
                   <pic:blipFill>
-                    <a:blip r:embed="rId7"/>
+                    <a:blip r:embed="rId8"/>
                     <a:srcRect/>
                     <a:stretch>
                       <a:fillRect/>
@@ -427,8 +461,29 @@
       </w:r>
       <w:r>
         <w:br/>
-        <w:t>$&gt; ansible-playbook -i inventory.yml -u ec2-user playbook.yml</w:t>
-      </w:r>
+        <w:t>$&gt; ansible-playbook -</w:t>
+      </w:r>
+      <w:proofErr w:type="spellStart"/>
+      <w:r>
+        <w:t>i</w:t>
+      </w:r>
+      <w:proofErr w:type="spellEnd"/>
+      <w:r>
+        <w:t xml:space="preserve"> </w:t>
+      </w:r>
+      <w:proofErr w:type="spellStart"/>
+      <w:r>
+        <w:t>inventory.yml</w:t>
+      </w:r>
+      <w:proofErr w:type="spellEnd"/>
+      <w:r>
+        <w:t xml:space="preserve"> -u ec2-user </w:t>
+      </w:r>
+      <w:proofErr w:type="spellStart"/>
+      <w:r>
+        <w:t>playbook.yml</w:t>
+      </w:r>
+      <w:proofErr w:type="spellEnd"/>
     </w:p>
     <w:p>
       <w:pPr>
@@ -440,7 +495,15 @@
         <w:ind w:left="720"/>
       </w:pPr>
       <w:r>
-        <w:t>If you used a public key other than id_rsa in step 4, you must add the --public-key flag to your command:</w:t>
+        <w:t xml:space="preserve">If you used a public key other than </w:t>
+      </w:r>
+      <w:proofErr w:type="spellStart"/>
+      <w:r>
+        <w:t>id_rsa</w:t>
+      </w:r>
+      <w:proofErr w:type="spellEnd"/>
+      <w:r>
+        <w:t xml:space="preserve"> in step 4, you must add the --public-key flag to your command:</w:t>
       </w:r>
     </w:p>
     <w:p>
@@ -453,34 +516,63 @@
         <w:ind w:left="720"/>
       </w:pPr>
       <w:r>
-        <w:t>$&gt; ansible-playbook -i inventory.yml –public-key=&lt;name_of_key&gt; -u ec2-user playbook.yml</w:t>
-      </w:r>
-      <w:r>
-        <w:br/>
-      </w:r>
-      <w:r>
-        <w:br/>
-      </w:r>
-      <w:r>
+        <w:t>$&gt; ansible-playbook -</w:t>
+      </w:r>
+      <w:proofErr w:type="spellStart"/>
+      <w:r>
+        <w:t>i</w:t>
+      </w:r>
+      <w:proofErr w:type="spellEnd"/>
+      <w:r>
+        <w:t xml:space="preserve"> </w:t>
+      </w:r>
+      <w:proofErr w:type="spellStart"/>
+      <w:r>
+        <w:t>inventory.yml</w:t>
+      </w:r>
+      <w:proofErr w:type="spellEnd"/>
+      <w:r>
+        <w:t xml:space="preserve"> –public-key=&lt;</w:t>
+      </w:r>
+      <w:proofErr w:type="spellStart"/>
+      <w:r>
+        <w:t>name_of_key</w:t>
+      </w:r>
+      <w:proofErr w:type="spellEnd"/>
+      <w:r>
+        <w:t xml:space="preserve">&gt; -u ec2-user </w:t>
+      </w:r>
+      <w:proofErr w:type="spellStart"/>
+      <w:r>
+        <w:t>playbook.yml</w:t>
+      </w:r>
+      <w:proofErr w:type="spellEnd"/>
+      <w:r>
+        <w:br/>
+      </w:r>
+      <w:r>
+        <w:br/>
+      </w:r>
+      <w:r>
+        <w:t>The o</w:t>
+      </w:r>
+      <w:r>
+        <w:t xml:space="preserve">utput should look something </w:t>
+      </w:r>
+      <w:r>
+        <w:t>like</w:t>
+      </w:r>
+      <w:r>
+        <w:t xml:space="preserve"> this:</w:t>
+      </w:r>
+      <w:r>
+        <w:br/>
+      </w:r>
+      <w:r>
+        <w:rPr>
+          <w:noProof/>
+        </w:rPr>
         <w:lastRenderedPageBreak/>
-        <w:t>The o</w:t>
-      </w:r>
-      <w:r>
-        <w:t xml:space="preserve">utput should look something </w:t>
-      </w:r>
-      <w:r>
-        <w:t>like</w:t>
-      </w:r>
-      <w:r>
-        <w:t xml:space="preserve"> this:</w:t>
-      </w:r>
-      <w:r>
-        <w:br/>
-      </w:r>
-      <w:r>
-        <w:rPr>
-          <w:noProof/>
-        </w:rPr>
         <w:drawing>
           <wp:inline distT="0" distB="0" distL="0" distR="0" wp14:anchorId="33DCEE4F" wp14:editId="3DAF22B8">
             <wp:extent cx="5731200" cy="1536700"/>
@@ -495,7 +587,7 @@
                     <pic:cNvPicPr preferRelativeResize="0"/>
                   </pic:nvPicPr>
                   <pic:blipFill>
-                    <a:blip r:embed="rId8"/>
+                    <a:blip r:embed="rId9"/>
                     <a:srcRect/>
                     <a:stretch>
                       <a:fillRect/>
@@ -557,7 +649,15 @@
       </w:r>
       <w:r>
         <w:br/>
-        <w:t>Open the playbook.yml file</w:t>
+        <w:t xml:space="preserve">Open the </w:t>
+      </w:r>
+      <w:proofErr w:type="spellStart"/>
+      <w:r>
+        <w:t>playbook.yml</w:t>
+      </w:r>
+      <w:proofErr w:type="spellEnd"/>
+      <w:r>
+        <w:t xml:space="preserve"> file</w:t>
       </w:r>
     </w:p>
     <w:p>
@@ -573,14 +673,38 @@
         </w:numPr>
       </w:pPr>
       <w:r>
-        <w:t>First task we will add to the playbook is to install apache, we will use the “package” module to install the yum package.</w:t>
-      </w:r>
-      <w:r>
-        <w:br/>
-      </w:r>
-      <w:r>
-        <w:br/>
-        <w:t>Create a new yaml list item under tasks and name it “Ensure apache is installed”, make sure you run this install as root</w:t>
+        <w:t xml:space="preserve">First task we will add to the playbook is to install </w:t>
+      </w:r>
+      <w:proofErr w:type="spellStart"/>
+      <w:r>
+        <w:t>apache</w:t>
+      </w:r>
+      <w:proofErr w:type="spellEnd"/>
+      <w:r>
+        <w:t>, we will use the “package” module to install the yum package.</w:t>
+      </w:r>
+      <w:r>
+        <w:br/>
+      </w:r>
+      <w:r>
+        <w:br/>
+        <w:t xml:space="preserve">Create a new </w:t>
+      </w:r>
+      <w:proofErr w:type="spellStart"/>
+      <w:r>
+        <w:t>yaml</w:t>
+      </w:r>
+      <w:proofErr w:type="spellEnd"/>
+      <w:r>
+        <w:t xml:space="preserve"> list item under tasks and name it “Ensure </w:t>
+      </w:r>
+      <w:proofErr w:type="spellStart"/>
+      <w:r>
+        <w:t>apache</w:t>
+      </w:r>
+      <w:proofErr w:type="spellEnd"/>
+      <w:r>
+        <w:t xml:space="preserve"> is installed”, make sure you run this install as root</w:t>
       </w:r>
       <w:r>
         <w:t>. T</w:t>
@@ -614,7 +738,7 @@
                     <pic:cNvPicPr/>
                   </pic:nvPicPr>
                   <pic:blipFill>
-                    <a:blip r:embed="rId9">
+                    <a:blip r:embed="rId10">
                       <a:extLst>
                         <a:ext uri="{28A0092B-C50C-407E-A947-70E740481C1C}">
                           <a14:useLocalDpi xmlns:a14="http://schemas.microsoft.com/office/drawing/2010/main" val="0"/>
@@ -683,7 +807,7 @@
                     <pic:cNvPicPr/>
                   </pic:nvPicPr>
                   <pic:blipFill>
-                    <a:blip r:embed="rId10">
+                    <a:blip r:embed="rId11">
                       <a:extLst>
                         <a:ext uri="{28A0092B-C50C-407E-A947-70E740481C1C}">
                           <a14:useLocalDpi xmlns:a14="http://schemas.microsoft.com/office/drawing/2010/main" val="0"/>
@@ -729,8 +853,29 @@
       </w:r>
       <w:r>
         <w:br/>
-        <w:t>$&gt; ansible-playbook -i inventory.yml -u ec2-user playbook.yml</w:t>
-      </w:r>
+        <w:t>$&gt; ansible-playbook -</w:t>
+      </w:r>
+      <w:proofErr w:type="spellStart"/>
+      <w:r>
+        <w:t>i</w:t>
+      </w:r>
+      <w:proofErr w:type="spellEnd"/>
+      <w:r>
+        <w:t xml:space="preserve"> </w:t>
+      </w:r>
+      <w:proofErr w:type="spellStart"/>
+      <w:r>
+        <w:t>inventory.yml</w:t>
+      </w:r>
+      <w:proofErr w:type="spellEnd"/>
+      <w:r>
+        <w:t xml:space="preserve"> -u ec2-user </w:t>
+      </w:r>
+      <w:proofErr w:type="spellStart"/>
+      <w:r>
+        <w:t>playbook.yml</w:t>
+      </w:r>
+      <w:proofErr w:type="spellEnd"/>
       <w:r>
         <w:br/>
       </w:r>
@@ -762,7 +907,7 @@
                     <pic:cNvPicPr preferRelativeResize="0"/>
                   </pic:nvPicPr>
                   <pic:blipFill>
-                    <a:blip r:embed="rId11"/>
+                    <a:blip r:embed="rId12"/>
                     <a:srcRect/>
                     <a:stretch>
                       <a:fillRect/>
@@ -804,7 +949,15 @@
         <w:t>IP</w:t>
       </w:r>
       <w:r>
-        <w:t xml:space="preserve"> in your browser to make sure apache was installed properly</w:t>
+        <w:t xml:space="preserve"> in your browser to make sure </w:t>
+      </w:r>
+      <w:proofErr w:type="spellStart"/>
+      <w:r>
+        <w:t>apache</w:t>
+      </w:r>
+      <w:proofErr w:type="spellEnd"/>
+      <w:r>
+        <w:t xml:space="preserve"> was installed properly</w:t>
       </w:r>
       <w:r>
         <w:t xml:space="preserve">. Ensure that the </w:t>
@@ -816,7 +969,15 @@
         <w:t xml:space="preserve"> is using http:// not https:// - </w:t>
       </w:r>
       <w:r>
-        <w:t>Does anyone know why it has to be http?</w:t>
+        <w:t xml:space="preserve">Does anyone know why it </w:t>
+      </w:r>
+      <w:proofErr w:type="gramStart"/>
+      <w:r>
+        <w:t>has to</w:t>
+      </w:r>
+      <w:proofErr w:type="gramEnd"/>
+      <w:r>
+        <w:t xml:space="preserve"> be http?</w:t>
       </w:r>
       <w:r>
         <w:br/>
@@ -842,7 +1003,7 @@
                     <pic:cNvPicPr preferRelativeResize="0"/>
                   </pic:nvPicPr>
                   <pic:blipFill>
-                    <a:blip r:embed="rId12"/>
+                    <a:blip r:embed="rId13"/>
                     <a:srcRect/>
                     <a:stretch>
                       <a:fillRect/>
@@ -923,7 +1084,7 @@
                     <pic:cNvPicPr/>
                   </pic:nvPicPr>
                   <pic:blipFill>
-                    <a:blip r:embed="rId13">
+                    <a:blip r:embed="rId14">
                       <a:extLst>
                         <a:ext uri="{28A0092B-C50C-407E-A947-70E740481C1C}">
                           <a14:useLocalDpi xmlns:a14="http://schemas.microsoft.com/office/drawing/2010/main" val="0"/>
@@ -963,7 +1124,15 @@
         </w:numPr>
       </w:pPr>
       <w:r>
-        <w:t xml:space="preserve">Run the playbook again and check the public ip in your browser to verify that we now can’t see the test page anymore, and it has been replaced by a page saying </w:t>
+        <w:t xml:space="preserve">Run the playbook again and check the public </w:t>
+      </w:r>
+      <w:proofErr w:type="spellStart"/>
+      <w:r>
+        <w:t>ip</w:t>
+      </w:r>
+      <w:proofErr w:type="spellEnd"/>
+      <w:r>
+        <w:t xml:space="preserve"> in your browser to verify that we now can’t see the test page anymore, and it has been replaced by a page saying </w:t>
       </w:r>
       <w:r>
         <w:lastRenderedPageBreak/>
@@ -974,8 +1143,29 @@
       </w:r>
       <w:r>
         <w:br/>
-        <w:t>$&gt; ansible-playbook -i inventory.yml -u ec2-user playbook.yml</w:t>
-      </w:r>
+        <w:t>$&gt; ansible-playbook -</w:t>
+      </w:r>
+      <w:proofErr w:type="spellStart"/>
+      <w:r>
+        <w:t>i</w:t>
+      </w:r>
+      <w:proofErr w:type="spellEnd"/>
+      <w:r>
+        <w:t xml:space="preserve"> </w:t>
+      </w:r>
+      <w:proofErr w:type="spellStart"/>
+      <w:r>
+        <w:t>inventory.yml</w:t>
+      </w:r>
+      <w:proofErr w:type="spellEnd"/>
+      <w:r>
+        <w:t xml:space="preserve"> -u ec2-user </w:t>
+      </w:r>
+      <w:proofErr w:type="spellStart"/>
+      <w:r>
+        <w:t>playbook.yml</w:t>
+      </w:r>
+      <w:proofErr w:type="spellEnd"/>
       <w:r>
         <w:br/>
       </w:r>
@@ -1000,7 +1190,7 @@
                     <pic:cNvPicPr preferRelativeResize="0"/>
                   </pic:nvPicPr>
                   <pic:blipFill>
-                    <a:blip r:embed="rId14"/>
+                    <a:blip r:embed="rId15"/>
                     <a:srcRect/>
                     <a:stretch>
                       <a:fillRect/>
@@ -1050,7 +1240,7 @@
                     <pic:cNvPicPr preferRelativeResize="0"/>
                   </pic:nvPicPr>
                   <pic:blipFill>
-                    <a:blip r:embed="rId15"/>
+                    <a:blip r:embed="rId16"/>
                     <a:srcRect/>
                     <a:stretch>
                       <a:fillRect/>
@@ -1088,7 +1278,15 @@
     </w:p>
     <w:p>
       <w:r>
-        <w:t xml:space="preserve">We now have apache deployed and configured on our server, and we have replaced the test page with a simple “hello world” page. </w:t>
+        <w:t xml:space="preserve">We now have </w:t>
+      </w:r>
+      <w:proofErr w:type="spellStart"/>
+      <w:r>
+        <w:t>apache</w:t>
+      </w:r>
+      <w:proofErr w:type="spellEnd"/>
+      <w:r>
+        <w:t xml:space="preserve"> deployed and configured on our server, and we have replaced the test page with a simple “hello world” page. </w:t>
       </w:r>
       <w:r>
         <w:br/>
@@ -1137,7 +1335,15 @@
       </w:r>
       <w:r>
         <w:br/>
-        <w:t>$&gt; mkdir templates</w:t>
+        <w:t xml:space="preserve">$&gt; </w:t>
+      </w:r>
+      <w:proofErr w:type="spellStart"/>
+      <w:r>
+        <w:t>mkdir</w:t>
+      </w:r>
+      <w:proofErr w:type="spellEnd"/>
+      <w:r>
+        <w:t xml:space="preserve"> templates</w:t>
       </w:r>
       <w:r>
         <w:br/>
@@ -1165,8 +1371,13 @@
       </w:r>
       <w:r>
         <w:br/>
-        <w:t>$&gt; touch templates/index.html.tpl</w:t>
-      </w:r>
+        <w:t>$&gt; touch templates/</w:t>
+      </w:r>
+      <w:proofErr w:type="spellStart"/>
+      <w:r>
+        <w:t>index.html.tpl</w:t>
+      </w:r>
+      <w:proofErr w:type="spellEnd"/>
     </w:p>
     <w:p>
       <w:pPr>
@@ -1213,7 +1424,7 @@
                     <pic:cNvPicPr preferRelativeResize="0"/>
                   </pic:nvPicPr>
                   <pic:blipFill>
-                    <a:blip r:embed="rId16"/>
+                    <a:blip r:embed="rId17"/>
                     <a:srcRect/>
                     <a:stretch>
                       <a:fillRect/>
@@ -1242,7 +1453,15 @@
         <w:t>T</w:t>
       </w:r>
       <w:r>
-        <w:t>he values wrapped in {{ … }} are template variables that will get replaced with values that we add to the ansible playbook</w:t>
+        <w:t xml:space="preserve">he values wrapped in </w:t>
+      </w:r>
+      <w:proofErr w:type="gramStart"/>
+      <w:r>
+        <w:t>{{ …</w:t>
+      </w:r>
+      <w:proofErr w:type="gramEnd"/>
+      <w:r>
+        <w:t xml:space="preserve"> }} are template variables that will get replaced with values that we add to the ansible playbook</w:t>
       </w:r>
       <w:r>
         <w:t>.</w:t>
@@ -1274,7 +1493,15 @@
       </w:r>
       <w:r>
         <w:br/>
-        <w:t>Open playbook.yml again and add this step</w:t>
+        <w:t xml:space="preserve">Open </w:t>
+      </w:r>
+      <w:proofErr w:type="spellStart"/>
+      <w:r>
+        <w:t>playbook.yml</w:t>
+      </w:r>
+      <w:proofErr w:type="spellEnd"/>
+      <w:r>
+        <w:t xml:space="preserve"> again and add this step</w:t>
       </w:r>
       <w:r>
         <w:t>:</w:t>
@@ -1302,7 +1529,7 @@
                     <pic:cNvPicPr/>
                   </pic:nvPicPr>
                   <pic:blipFill>
-                    <a:blip r:embed="rId17">
+                    <a:blip r:embed="rId18">
                       <a:extLst>
                         <a:ext uri="{28A0092B-C50C-407E-A947-70E740481C1C}">
                           <a14:useLocalDpi xmlns:a14="http://schemas.microsoft.com/office/drawing/2010/main" val="0"/>
@@ -1351,12 +1578,32 @@
       <w:pPr>
         <w:ind w:left="720"/>
       </w:pPr>
-      <w:r>
-        <w:t>src: is the location of the template file locally (remember, this should be placed in a templates folder where the playbook.yml is located).</w:t>
-      </w:r>
-      <w:r>
-        <w:br/>
-        <w:t>dest: is the destination where the file will be copied to</w:t>
+      <w:proofErr w:type="spellStart"/>
+      <w:r>
+        <w:t>src</w:t>
+      </w:r>
+      <w:proofErr w:type="spellEnd"/>
+      <w:r>
+        <w:t xml:space="preserve">: is the location of the template file locally (remember, this should be placed in a templates folder where the </w:t>
+      </w:r>
+      <w:proofErr w:type="spellStart"/>
+      <w:r>
+        <w:t>playbook.yml</w:t>
+      </w:r>
+      <w:proofErr w:type="spellEnd"/>
+      <w:r>
+        <w:t xml:space="preserve"> is located).</w:t>
+      </w:r>
+      <w:r>
+        <w:br/>
+      </w:r>
+      <w:proofErr w:type="spellStart"/>
+      <w:r>
+        <w:t>dest</w:t>
+      </w:r>
+      <w:proofErr w:type="spellEnd"/>
+      <w:r>
+        <w:t>: is the destination where the file will be copied to</w:t>
       </w:r>
       <w:r>
         <w:t>.</w:t>
@@ -1384,8 +1631,29 @@
       </w:r>
       <w:r>
         <w:br/>
-        <w:t>$&gt; ansible-playbook -i inventory.yml -u ec2-user playbook.yml</w:t>
-      </w:r>
+        <w:t>$&gt; ansible-playbook -</w:t>
+      </w:r>
+      <w:proofErr w:type="spellStart"/>
+      <w:r>
+        <w:t>i</w:t>
+      </w:r>
+      <w:proofErr w:type="spellEnd"/>
+      <w:r>
+        <w:t xml:space="preserve"> </w:t>
+      </w:r>
+      <w:proofErr w:type="spellStart"/>
+      <w:r>
+        <w:t>inventory.yml</w:t>
+      </w:r>
+      <w:proofErr w:type="spellEnd"/>
+      <w:r>
+        <w:t xml:space="preserve"> -u ec2-user </w:t>
+      </w:r>
+      <w:proofErr w:type="spellStart"/>
+      <w:r>
+        <w:t>playbook.yml</w:t>
+      </w:r>
+      <w:proofErr w:type="spellEnd"/>
       <w:r>
         <w:br/>
       </w:r>
@@ -1410,7 +1678,7 @@
                     <pic:cNvPicPr preferRelativeResize="0"/>
                   </pic:nvPicPr>
                   <pic:blipFill>
-                    <a:blip r:embed="rId18"/>
+                    <a:blip r:embed="rId19"/>
                     <a:srcRect/>
                     <a:stretch>
                       <a:fillRect/>
@@ -1460,7 +1728,7 @@
                     <pic:cNvPicPr preferRelativeResize="0"/>
                   </pic:nvPicPr>
                   <pic:blipFill>
-                    <a:blip r:embed="rId19"/>
+                    <a:blip r:embed="rId20"/>
                     <a:srcRect/>
                     <a:stretch>
                       <a:fillRect/>
@@ -1550,7 +1818,7 @@
                     <pic:cNvPicPr preferRelativeResize="0"/>
                   </pic:nvPicPr>
                   <pic:blipFill>
-                    <a:blip r:embed="rId20"/>
+                    <a:blip r:embed="rId21"/>
                     <a:srcRect/>
                     <a:stretch>
                       <a:fillRect/>
@@ -1619,8 +1887,29 @@
       </w:r>
       <w:r>
         <w:br/>
-        <w:t>$&gt; ansible-playbook -i inventory.yml -u ec2-user -e name=Pete playbook.yml</w:t>
-      </w:r>
+        <w:t>$&gt; ansible-playbook -</w:t>
+      </w:r>
+      <w:proofErr w:type="spellStart"/>
+      <w:r>
+        <w:t>i</w:t>
+      </w:r>
+      <w:proofErr w:type="spellEnd"/>
+      <w:r>
+        <w:t xml:space="preserve"> </w:t>
+      </w:r>
+      <w:proofErr w:type="spellStart"/>
+      <w:r>
+        <w:t>inventory.yml</w:t>
+      </w:r>
+      <w:proofErr w:type="spellEnd"/>
+      <w:r>
+        <w:t xml:space="preserve"> -u ec2-user -e name=Pete </w:t>
+      </w:r>
+      <w:proofErr w:type="spellStart"/>
+      <w:r>
+        <w:t>playbook.yml</w:t>
+      </w:r>
+      <w:proofErr w:type="spellEnd"/>
       <w:r>
         <w:br/>
       </w:r>
@@ -1642,7 +1931,7 @@
                     <pic:cNvPicPr preferRelativeResize="0"/>
                   </pic:nvPicPr>
                   <pic:blipFill>
-                    <a:blip r:embed="rId21"/>
+                    <a:blip r:embed="rId22"/>
                     <a:srcRect/>
                     <a:stretch>
                       <a:fillRect/>
@@ -1695,7 +1984,7 @@
                     <pic:cNvPicPr preferRelativeResize="0"/>
                   </pic:nvPicPr>
                   <pic:blipFill>
-                    <a:blip r:embed="rId22"/>
+                    <a:blip r:embed="rId23"/>
                     <a:srcRect/>
                     <a:stretch>
                       <a:fillRect/>
@@ -1738,7 +2027,15 @@
       </w:r>
       <w:r>
         <w:br/>
-        <w:t>Add a new section at the top of the playbook and add a variable called “file_location” that we will use in the template step to tell ansible where to copy the template</w:t>
+        <w:t>Add a new section at the top of the playbook and add a variable called “</w:t>
+      </w:r>
+      <w:proofErr w:type="spellStart"/>
+      <w:r>
+        <w:t>file_location</w:t>
+      </w:r>
+      <w:proofErr w:type="spellEnd"/>
+      <w:r>
+        <w:t>” that we will use in the template step to tell ansible where to copy the template</w:t>
       </w:r>
       <w:r>
         <w:br/>
@@ -1764,7 +2061,7 @@
                     <pic:cNvPicPr preferRelativeResize="0"/>
                   </pic:nvPicPr>
                   <pic:blipFill>
-                    <a:blip r:embed="rId23"/>
+                    <a:blip r:embed="rId24"/>
                     <a:srcRect/>
                     <a:stretch>
                       <a:fillRect/>
@@ -1800,7 +2097,15 @@
         </w:numPr>
       </w:pPr>
       <w:r>
-        <w:t>In the template step, we need to update the dest parameter with the variable. This is done like in the template file</w:t>
+        <w:t xml:space="preserve">In the template step, we need to update the </w:t>
+      </w:r>
+      <w:proofErr w:type="spellStart"/>
+      <w:r>
+        <w:t>dest</w:t>
+      </w:r>
+      <w:proofErr w:type="spellEnd"/>
+      <w:r>
+        <w:t xml:space="preserve"> parameter with the variable. This is done like in the template file</w:t>
       </w:r>
       <w:r>
         <w:br/>
@@ -1826,7 +2131,7 @@
                     <pic:cNvPicPr preferRelativeResize="0"/>
                   </pic:nvPicPr>
                   <pic:blipFill>
-                    <a:blip r:embed="rId24"/>
+                    <a:blip r:embed="rId25"/>
                     <a:srcRect/>
                     <a:stretch>
                       <a:fillRect/>
@@ -1853,7 +2158,20 @@
       </w:r>
       <w:r>
         <w:br/>
-        <w:t>Take note of the double quotation marks around the reference to the variable. This is a quirk of using yaml, and is required for this to work</w:t>
+        <w:t xml:space="preserve">Take note of the double quotation marks around the reference to the variable. This is a quirk of using </w:t>
+      </w:r>
+      <w:proofErr w:type="spellStart"/>
+      <w:proofErr w:type="gramStart"/>
+      <w:r>
+        <w:t>yaml</w:t>
+      </w:r>
+      <w:proofErr w:type="spellEnd"/>
+      <w:r>
+        <w:t>, and</w:t>
+      </w:r>
+      <w:proofErr w:type="gramEnd"/>
+      <w:r>
+        <w:t xml:space="preserve"> is required for this to work</w:t>
       </w:r>
       <w:r>
         <w:t>.</w:t>
@@ -1877,8 +2195,29 @@
       </w:r>
       <w:r>
         <w:br/>
-        <w:t>$&gt; ansible-playbook -i inventory.yml -u ec2-user playbook.yml</w:t>
-      </w:r>
+        <w:t>$&gt; ansible-playbook -</w:t>
+      </w:r>
+      <w:proofErr w:type="spellStart"/>
+      <w:r>
+        <w:t>i</w:t>
+      </w:r>
+      <w:proofErr w:type="spellEnd"/>
+      <w:r>
+        <w:t xml:space="preserve"> </w:t>
+      </w:r>
+      <w:proofErr w:type="spellStart"/>
+      <w:r>
+        <w:t>inventory.yml</w:t>
+      </w:r>
+      <w:proofErr w:type="spellEnd"/>
+      <w:r>
+        <w:t xml:space="preserve"> -u ec2-user </w:t>
+      </w:r>
+      <w:proofErr w:type="spellStart"/>
+      <w:r>
+        <w:t>playbook.yml</w:t>
+      </w:r>
+      <w:proofErr w:type="spellEnd"/>
       <w:r>
         <w:br/>
       </w:r>
@@ -1904,7 +2243,7 @@
                     <pic:cNvPicPr preferRelativeResize="0"/>
                   </pic:nvPicPr>
                   <pic:blipFill>
-                    <a:blip r:embed="rId25"/>
+                    <a:blip r:embed="rId26"/>
                     <a:srcRect/>
                     <a:stretch>
                       <a:fillRect/>
@@ -1954,7 +2293,7 @@
                     <pic:cNvPicPr preferRelativeResize="0"/>
                   </pic:nvPicPr>
                   <pic:blipFill>
-                    <a:blip r:embed="rId26"/>
+                    <a:blip r:embed="rId27"/>
                     <a:srcRect/>
                     <a:stretch>
                       <a:fillRect/>
@@ -2042,17 +2381,8 @@
     <w:p/>
     <w:p>
       <w:r>
-        <w:t xml:space="preserve">Download the app we will be working on from here: </w:t>
-      </w:r>
-      <w:hyperlink r:id="rId27">
-        <w:r>
-          <w:rPr>
-            <w:color w:val="0000FF"/>
-            <w:u w:val="single"/>
-          </w:rPr>
-          <w:t>https://tinyurl.com/yd9p8cj7</w:t>
-        </w:r>
-      </w:hyperlink>
+        <w:t>In the directory is LAB7-CODE-2/week7-tute.zip.</w:t>
+      </w:r>
     </w:p>
     <w:p/>
     <w:p>
@@ -2095,16 +2425,34 @@
           <w:color w:val="000000"/>
         </w:rPr>
         <w:br/>
-        <w:t>$&gt; git init</w:t>
-      </w:r>
-      <w:r>
-        <w:rPr>
-          <w:rFonts w:ascii="Avenir" w:hAnsi="Avenir"/>
-          <w:color w:val="000000"/>
-        </w:rPr>
-        <w:br/>
-        <w:t>$&gt; git add .</w:t>
-      </w:r>
+        <w:t xml:space="preserve">$&gt; git </w:t>
+      </w:r>
+      <w:proofErr w:type="spellStart"/>
+      <w:r>
+        <w:rPr>
+          <w:rFonts w:ascii="Avenir" w:hAnsi="Avenir"/>
+          <w:color w:val="000000"/>
+        </w:rPr>
+        <w:t>init</w:t>
+      </w:r>
+      <w:proofErr w:type="spellEnd"/>
+      <w:r>
+        <w:rPr>
+          <w:rFonts w:ascii="Avenir" w:hAnsi="Avenir"/>
+          <w:color w:val="000000"/>
+        </w:rPr>
+        <w:br/>
+        <w:t xml:space="preserve">$&gt; git </w:t>
+      </w:r>
+      <w:proofErr w:type="gramStart"/>
+      <w:r>
+        <w:rPr>
+          <w:rFonts w:ascii="Avenir" w:hAnsi="Avenir"/>
+          <w:color w:val="000000"/>
+        </w:rPr>
+        <w:t>add .</w:t>
+      </w:r>
+      <w:proofErr w:type="gramEnd"/>
       <w:r>
         <w:rPr>
           <w:rFonts w:ascii="Avenir" w:hAnsi="Avenir"/>
@@ -2130,7 +2478,15 @@
     <w:p/>
     <w:p>
       <w:r>
-        <w:t xml:space="preserve">We will create a new docker image based on an existing image that already has nodejs installed: Node:12.2.0-alpine. </w:t>
+        <w:t xml:space="preserve">We will create a new docker image based on an existing image that already has </w:t>
+      </w:r>
+      <w:proofErr w:type="spellStart"/>
+      <w:r>
+        <w:t>nodejs</w:t>
+      </w:r>
+      <w:proofErr w:type="spellEnd"/>
+      <w:r>
+        <w:t xml:space="preserve"> installed: Node:12.2.0-alpine. </w:t>
       </w:r>
     </w:p>
     <w:p/>
@@ -2168,8 +2524,17 @@
           <w:color w:val="000000"/>
         </w:rPr>
         <w:br/>
-        <w:t>$&gt; touch Dockerfile</w:t>
-      </w:r>
+        <w:t xml:space="preserve">$&gt; touch </w:t>
+      </w:r>
+      <w:proofErr w:type="spellStart"/>
+      <w:r>
+        <w:rPr>
+          <w:rFonts w:ascii="Avenir" w:hAnsi="Avenir"/>
+          <w:color w:val="000000"/>
+        </w:rPr>
+        <w:t>Dockerfile</w:t>
+      </w:r>
+      <w:proofErr w:type="spellEnd"/>
       <w:r>
         <w:rPr>
           <w:rFonts w:ascii="Avenir" w:hAnsi="Avenir"/>
@@ -2418,7 +2783,23 @@
           <w:color w:val="000000"/>
         </w:rPr>
         <w:br/>
-        <w:t>This will create a new directory called /usr/app and any commands from now on will be executed from that directory</w:t>
+        <w:t>This will create a new directory called /</w:t>
+      </w:r>
+      <w:proofErr w:type="spellStart"/>
+      <w:r>
+        <w:rPr>
+          <w:rFonts w:ascii="Avenir" w:hAnsi="Avenir"/>
+          <w:color w:val="000000"/>
+        </w:rPr>
+        <w:t>usr</w:t>
+      </w:r>
+      <w:proofErr w:type="spellEnd"/>
+      <w:r>
+        <w:rPr>
+          <w:rFonts w:ascii="Avenir" w:hAnsi="Avenir"/>
+          <w:color w:val="000000"/>
+        </w:rPr>
+        <w:t>/app and any commands from now on will be executed from that directory</w:t>
       </w:r>
       <w:r>
         <w:rPr>
@@ -2555,7 +2936,22 @@
           <w:color w:val="000000"/>
         </w:rPr>
         <w:br/>
-        <w:t>apk is the package manager on alpine, and --no-cache is saying to don’t store any temporary files that will make the image bigger, as we don’t need it</w:t>
+      </w:r>
+      <w:proofErr w:type="spellStart"/>
+      <w:r>
+        <w:rPr>
+          <w:rFonts w:ascii="Avenir" w:hAnsi="Avenir"/>
+          <w:color w:val="000000"/>
+        </w:rPr>
+        <w:t>apk</w:t>
+      </w:r>
+      <w:proofErr w:type="spellEnd"/>
+      <w:r>
+        <w:rPr>
+          <w:rFonts w:ascii="Avenir" w:hAnsi="Avenir"/>
+          <w:color w:val="000000"/>
+        </w:rPr>
+        <w:t xml:space="preserve"> is the package manager on alpine, and --no-cache is saying to don’t store any temporary files that will make the image bigger, as we don’t need it</w:t>
       </w:r>
       <w:r>
         <w:rPr>
@@ -2613,7 +3009,23 @@
           <w:color w:val="000000"/>
         </w:rPr>
         <w:br/>
-        <w:t>We will tag the image with tute7:latest so we can find it again later</w:t>
+        <w:t>We will tag the image with tute</w:t>
+      </w:r>
+      <w:proofErr w:type="gramStart"/>
+      <w:r>
+        <w:rPr>
+          <w:rFonts w:ascii="Avenir" w:hAnsi="Avenir"/>
+          <w:color w:val="000000"/>
+        </w:rPr>
+        <w:t>7:latest</w:t>
+      </w:r>
+      <w:proofErr w:type="gramEnd"/>
+      <w:r>
+        <w:rPr>
+          <w:rFonts w:ascii="Avenir" w:hAnsi="Avenir"/>
+          <w:color w:val="000000"/>
+        </w:rPr>
+        <w:t xml:space="preserve"> so we can find it again later</w:t>
       </w:r>
       <w:r>
         <w:rPr>
@@ -2922,7 +3334,73 @@
           <w:color w:val="000000"/>
         </w:rPr>
         <w:br/>
-        <w:t>What these lines do, is they copy across just the package.json and the package-lock.json files, then it runs npm install to install all the node_modules required fo</w:t>
+        <w:t xml:space="preserve">What these lines do, is they copy across just the </w:t>
+      </w:r>
+      <w:proofErr w:type="spellStart"/>
+      <w:proofErr w:type="gramStart"/>
+      <w:r>
+        <w:rPr>
+          <w:rFonts w:ascii="Avenir" w:hAnsi="Avenir"/>
+          <w:color w:val="000000"/>
+        </w:rPr>
+        <w:t>package.json</w:t>
+      </w:r>
+      <w:proofErr w:type="spellEnd"/>
+      <w:proofErr w:type="gramEnd"/>
+      <w:r>
+        <w:rPr>
+          <w:rFonts w:ascii="Avenir" w:hAnsi="Avenir"/>
+          <w:color w:val="000000"/>
+        </w:rPr>
+        <w:t xml:space="preserve"> and the package-</w:t>
+      </w:r>
+      <w:proofErr w:type="spellStart"/>
+      <w:r>
+        <w:rPr>
+          <w:rFonts w:ascii="Avenir" w:hAnsi="Avenir"/>
+          <w:color w:val="000000"/>
+        </w:rPr>
+        <w:t>lock.json</w:t>
+      </w:r>
+      <w:proofErr w:type="spellEnd"/>
+      <w:r>
+        <w:rPr>
+          <w:rFonts w:ascii="Avenir" w:hAnsi="Avenir"/>
+          <w:color w:val="000000"/>
+        </w:rPr>
+        <w:t xml:space="preserve"> files, then it runs </w:t>
+      </w:r>
+      <w:proofErr w:type="spellStart"/>
+      <w:r>
+        <w:rPr>
+          <w:rFonts w:ascii="Avenir" w:hAnsi="Avenir"/>
+          <w:color w:val="000000"/>
+        </w:rPr>
+        <w:t>npm</w:t>
+      </w:r>
+      <w:proofErr w:type="spellEnd"/>
+      <w:r>
+        <w:rPr>
+          <w:rFonts w:ascii="Avenir" w:hAnsi="Avenir"/>
+          <w:color w:val="000000"/>
+        </w:rPr>
+        <w:t xml:space="preserve"> install to install all the </w:t>
+      </w:r>
+      <w:proofErr w:type="spellStart"/>
+      <w:r>
+        <w:rPr>
+          <w:rFonts w:ascii="Avenir" w:hAnsi="Avenir"/>
+          <w:color w:val="000000"/>
+        </w:rPr>
+        <w:t>node_modules</w:t>
+      </w:r>
+      <w:proofErr w:type="spellEnd"/>
+      <w:r>
+        <w:rPr>
+          <w:rFonts w:ascii="Avenir" w:hAnsi="Avenir"/>
+          <w:color w:val="000000"/>
+        </w:rPr>
+        <w:t xml:space="preserve"> required fo</w:t>
       </w:r>
       <w:r>
         <w:rPr>
@@ -2994,7 +3472,39 @@
           <w:color w:val="000000"/>
         </w:rPr>
         <w:br/>
-        <w:t xml:space="preserve">We don’t want to run npm install every time a js file changes, only when the package files change. </w:t>
+        <w:t xml:space="preserve">We don’t want to run </w:t>
+      </w:r>
+      <w:proofErr w:type="spellStart"/>
+      <w:r>
+        <w:rPr>
+          <w:rFonts w:ascii="Avenir" w:hAnsi="Avenir"/>
+          <w:color w:val="000000"/>
+        </w:rPr>
+        <w:t>npm</w:t>
+      </w:r>
+      <w:proofErr w:type="spellEnd"/>
+      <w:r>
+        <w:rPr>
+          <w:rFonts w:ascii="Avenir" w:hAnsi="Avenir"/>
+          <w:color w:val="000000"/>
+        </w:rPr>
+        <w:t xml:space="preserve"> install every time a </w:t>
+      </w:r>
+      <w:proofErr w:type="spellStart"/>
+      <w:r>
+        <w:rPr>
+          <w:rFonts w:ascii="Avenir" w:hAnsi="Avenir"/>
+          <w:color w:val="000000"/>
+        </w:rPr>
+        <w:t>js</w:t>
+      </w:r>
+      <w:proofErr w:type="spellEnd"/>
+      <w:r>
+        <w:rPr>
+          <w:rFonts w:ascii="Avenir" w:hAnsi="Avenir"/>
+          <w:color w:val="000000"/>
+        </w:rPr>
+        <w:t xml:space="preserve"> file changes, only when the package files change. </w:t>
       </w:r>
       <w:r>
         <w:rPr>
@@ -3094,7 +3604,23 @@
           <w:color w:val="000000"/>
         </w:rPr>
         <w:br/>
-        <w:t>$&gt; docker build -t tute7:latest .</w:t>
+        <w:t>$&gt; docker build -t tute</w:t>
+      </w:r>
+      <w:proofErr w:type="gramStart"/>
+      <w:r>
+        <w:rPr>
+          <w:rFonts w:ascii="Avenir" w:hAnsi="Avenir"/>
+          <w:color w:val="000000"/>
+        </w:rPr>
+        <w:t>7:latest</w:t>
+      </w:r>
+      <w:proofErr w:type="gramEnd"/>
+      <w:r>
+        <w:rPr>
+          <w:rFonts w:ascii="Avenir" w:hAnsi="Avenir"/>
+          <w:color w:val="000000"/>
+        </w:rPr>
+        <w:t xml:space="preserve"> .</w:t>
       </w:r>
       <w:r>
         <w:rPr>
@@ -3238,7 +3764,23 @@
           <w:color w:val="000000"/>
         </w:rPr>
         <w:br/>
-        <w:t>$&gt; docker run -it tute7:latest /bin/bash</w:t>
+        <w:t>$&gt; docker run -it tute</w:t>
+      </w:r>
+      <w:proofErr w:type="gramStart"/>
+      <w:r>
+        <w:rPr>
+          <w:rFonts w:ascii="Avenir" w:hAnsi="Avenir"/>
+          <w:color w:val="000000"/>
+        </w:rPr>
+        <w:t>7:latest</w:t>
+      </w:r>
+      <w:proofErr w:type="gramEnd"/>
+      <w:r>
+        <w:rPr>
+          <w:rFonts w:ascii="Avenir" w:hAnsi="Avenir"/>
+          <w:color w:val="000000"/>
+        </w:rPr>
+        <w:t xml:space="preserve"> /bin/bash</w:t>
       </w:r>
       <w:r>
         <w:rPr>
@@ -3338,8 +3880,17 @@
           <w:color w:val="000000"/>
         </w:rPr>
         <w:lastRenderedPageBreak/>
-        <w:t>$&gt; pwd</w:t>
-      </w:r>
+        <w:t xml:space="preserve">$&gt; </w:t>
+      </w:r>
+      <w:proofErr w:type="spellStart"/>
+      <w:r>
+        <w:rPr>
+          <w:rFonts w:ascii="Avenir" w:hAnsi="Avenir"/>
+          <w:color w:val="000000"/>
+        </w:rPr>
+        <w:t>pwd</w:t>
+      </w:r>
+      <w:proofErr w:type="spellEnd"/>
       <w:r>
         <w:rPr>
           <w:rFonts w:ascii="Avenir" w:hAnsi="Avenir"/>
@@ -3375,8 +3926,17 @@
           <w:color w:val="000000"/>
         </w:rPr>
         <w:br/>
-        <w:t>$&gt; ls -al</w:t>
-      </w:r>
+        <w:t>$&gt; ls -</w:t>
+      </w:r>
+      <w:proofErr w:type="spellStart"/>
+      <w:r>
+        <w:rPr>
+          <w:rFonts w:ascii="Avenir" w:hAnsi="Avenir"/>
+          <w:color w:val="000000"/>
+        </w:rPr>
+        <w:t>al</w:t>
+      </w:r>
+      <w:proofErr w:type="spellEnd"/>
       <w:r>
         <w:rPr>
           <w:rFonts w:ascii="Avenir" w:hAnsi="Avenir"/>
@@ -3482,7 +4042,23 @@
           <w:rFonts w:ascii="Avenir" w:hAnsi="Avenir"/>
           <w:color w:val="000000"/>
         </w:rPr>
-        <w:t>This connection works in the same was as an SSH connection, so when we are finish we exit using the exit command</w:t>
+        <w:t xml:space="preserve">This connection works in the same was as an SSH connection, so when we are </w:t>
+      </w:r>
+      <w:proofErr w:type="gramStart"/>
+      <w:r>
+        <w:rPr>
+          <w:rFonts w:ascii="Avenir" w:hAnsi="Avenir"/>
+          <w:color w:val="000000"/>
+        </w:rPr>
+        <w:t>finish</w:t>
+      </w:r>
+      <w:proofErr w:type="gramEnd"/>
+      <w:r>
+        <w:rPr>
+          <w:rFonts w:ascii="Avenir" w:hAnsi="Avenir"/>
+          <w:color w:val="000000"/>
+        </w:rPr>
+        <w:t xml:space="preserve"> we exit using the exit command</w:t>
       </w:r>
       <w:r>
         <w:rPr>
@@ -3548,8 +4124,17 @@
           <w:color w:val="000000"/>
         </w:rPr>
         <w:br/>
-        <w:t>$&gt; docker run tute7:latest</w:t>
-      </w:r>
+        <w:t>$&gt; docker run tute</w:t>
+      </w:r>
+      <w:proofErr w:type="gramStart"/>
+      <w:r>
+        <w:rPr>
+          <w:rFonts w:ascii="Avenir" w:hAnsi="Avenir"/>
+          <w:color w:val="000000"/>
+        </w:rPr>
+        <w:t>7:latest</w:t>
+      </w:r>
+      <w:proofErr w:type="gramEnd"/>
       <w:r>
         <w:rPr>
           <w:rFonts w:ascii="Avenir" w:hAnsi="Avenir"/>
@@ -3584,8 +4169,17 @@
           <w:rFonts w:ascii="Avenir" w:hAnsi="Avenir"/>
           <w:color w:val="000000"/>
         </w:rPr>
-        <w:t>Check for running containers with docker ps</w:t>
-      </w:r>
+        <w:t xml:space="preserve">Check for running containers with docker </w:t>
+      </w:r>
+      <w:proofErr w:type="spellStart"/>
+      <w:r>
+        <w:rPr>
+          <w:rFonts w:ascii="Avenir" w:hAnsi="Avenir"/>
+          <w:color w:val="000000"/>
+        </w:rPr>
+        <w:t>ps</w:t>
+      </w:r>
+      <w:proofErr w:type="spellEnd"/>
       <w:r>
         <w:rPr>
           <w:rFonts w:ascii="Avenir" w:hAnsi="Avenir"/>
@@ -3606,8 +4200,17 @@
           <w:color w:val="000000"/>
         </w:rPr>
         <w:br/>
-        <w:t>$&gt; docker ps</w:t>
-      </w:r>
+        <w:t xml:space="preserve">$&gt; docker </w:t>
+      </w:r>
+      <w:proofErr w:type="spellStart"/>
+      <w:r>
+        <w:rPr>
+          <w:rFonts w:ascii="Avenir" w:hAnsi="Avenir"/>
+          <w:color w:val="000000"/>
+        </w:rPr>
+        <w:t>ps</w:t>
+      </w:r>
+      <w:proofErr w:type="spellEnd"/>
       <w:r>
         <w:rPr>
           <w:rFonts w:ascii="Avenir" w:hAnsi="Avenir"/>
@@ -3699,7 +4302,15 @@
           <w:rFonts w:ascii="Avenir" w:hAnsi="Avenir"/>
           <w:color w:val="000000"/>
         </w:rPr>
-        <w:t xml:space="preserve"> fix that by adding a command to the docker file</w:t>
+        <w:t xml:space="preserve"> fix that by adding a command to the docker </w:t>
+      </w:r>
+      <w:proofErr w:type="gramStart"/>
+      <w:r>
+        <w:rPr>
+          <w:rFonts w:ascii="Avenir" w:hAnsi="Avenir"/>
+          <w:color w:val="000000"/>
+        </w:rPr>
+        <w:t>file</w:t>
       </w:r>
       <w:r>
         <w:rPr>
@@ -3713,7 +4324,31 @@
           <w:rFonts w:ascii="Avenir" w:hAnsi="Avenir"/>
           <w:color w:val="000000"/>
         </w:rPr>
-        <w:t>If you look in the package.json file, one of the scripts listed is “start”. We will execute that script to run the app</w:t>
+        <w:t>If</w:t>
+      </w:r>
+      <w:proofErr w:type="gramEnd"/>
+      <w:r>
+        <w:rPr>
+          <w:rFonts w:ascii="Avenir" w:hAnsi="Avenir"/>
+          <w:color w:val="000000"/>
+        </w:rPr>
+        <w:t xml:space="preserve"> you look in the </w:t>
+      </w:r>
+      <w:proofErr w:type="spellStart"/>
+      <w:r>
+        <w:rPr>
+          <w:rFonts w:ascii="Avenir" w:hAnsi="Avenir"/>
+          <w:color w:val="000000"/>
+        </w:rPr>
+        <w:t>package.json</w:t>
+      </w:r>
+      <w:proofErr w:type="spellEnd"/>
+      <w:r>
+        <w:rPr>
+          <w:rFonts w:ascii="Avenir" w:hAnsi="Avenir"/>
+          <w:color w:val="000000"/>
+        </w:rPr>
+        <w:t xml:space="preserve"> file, one of the scripts listed is “start”. We will execute that script to run the app</w:t>
       </w:r>
       <w:r>
         <w:rPr>
@@ -3806,7 +4441,23 @@
           <w:color w:val="000000"/>
         </w:rPr>
         <w:br/>
-        <w:t>$&gt; docker build -t tute7:latest .</w:t>
+        <w:t>$&gt; docker build -t tute</w:t>
+      </w:r>
+      <w:proofErr w:type="gramStart"/>
+      <w:r>
+        <w:rPr>
+          <w:rFonts w:ascii="Avenir" w:hAnsi="Avenir"/>
+          <w:color w:val="000000"/>
+        </w:rPr>
+        <w:t>7:latest</w:t>
+      </w:r>
+      <w:proofErr w:type="gramEnd"/>
+      <w:r>
+        <w:rPr>
+          <w:rFonts w:ascii="Avenir" w:hAnsi="Avenir"/>
+          <w:color w:val="000000"/>
+        </w:rPr>
+        <w:t xml:space="preserve"> .</w:t>
       </w:r>
       <w:r>
         <w:rPr>
@@ -3857,8 +4508,17 @@
           <w:color w:val="000000"/>
         </w:rPr>
         <w:br/>
-        <w:t>$&gt; docker run -p 3000:3000 tute7:latest</w:t>
-      </w:r>
+        <w:t>$&gt; docker run -p 3000:3000 tute</w:t>
+      </w:r>
+      <w:proofErr w:type="gramStart"/>
+      <w:r>
+        <w:rPr>
+          <w:rFonts w:ascii="Avenir" w:hAnsi="Avenir"/>
+          <w:color w:val="000000"/>
+        </w:rPr>
+        <w:t>7:latest</w:t>
+      </w:r>
+      <w:proofErr w:type="gramEnd"/>
       <w:r>
         <w:rPr>
           <w:rFonts w:ascii="Avenir" w:hAnsi="Avenir"/>
@@ -3986,7 +4646,23 @@
           <w:color w:val="000000"/>
         </w:rPr>
         <w:br/>
-        <w:t>$&gt; docker run -p 5432:5432 --name db -e POSTGRES_PASSWORD=password -d postgres:10.7</w:t>
+        <w:t xml:space="preserve">$&gt; docker run -p 5432:5432 --name </w:t>
+      </w:r>
+      <w:proofErr w:type="spellStart"/>
+      <w:r>
+        <w:rPr>
+          <w:rFonts w:ascii="Avenir" w:hAnsi="Avenir"/>
+          <w:color w:val="000000"/>
+        </w:rPr>
+        <w:t>db</w:t>
+      </w:r>
+      <w:proofErr w:type="spellEnd"/>
+      <w:r>
+        <w:rPr>
+          <w:rFonts w:ascii="Avenir" w:hAnsi="Avenir"/>
+          <w:color w:val="000000"/>
+        </w:rPr>
+        <w:t xml:space="preserve"> -e POSTGRES_PASSWORD=password -d postgres:10.7</w:t>
       </w:r>
       <w:r>
         <w:rPr>
@@ -4133,8 +4809,17 @@
           <w:color w:val="000000"/>
         </w:rPr>
         <w:br/>
-        <w:t>$&gt; docker ps</w:t>
-      </w:r>
+        <w:t xml:space="preserve">$&gt; docker </w:t>
+      </w:r>
+      <w:proofErr w:type="spellStart"/>
+      <w:r>
+        <w:rPr>
+          <w:rFonts w:ascii="Avenir" w:hAnsi="Avenir"/>
+          <w:color w:val="000000"/>
+        </w:rPr>
+        <w:t>ps</w:t>
+      </w:r>
+      <w:proofErr w:type="spellEnd"/>
       <w:r>
         <w:rPr>
           <w:rFonts w:ascii="Avenir" w:hAnsi="Avenir"/>
@@ -4233,7 +4918,55 @@
           <w:color w:val="000000"/>
         </w:rPr>
         <w:br/>
-        <w:t>$&gt; docker exec db psql -U postgres -c "CREATE DATABASE app;"</w:t>
+        <w:t xml:space="preserve">$&gt; docker exec </w:t>
+      </w:r>
+      <w:proofErr w:type="spellStart"/>
+      <w:r>
+        <w:rPr>
+          <w:rFonts w:ascii="Avenir" w:hAnsi="Avenir"/>
+          <w:color w:val="000000"/>
+        </w:rPr>
+        <w:t>db</w:t>
+      </w:r>
+      <w:proofErr w:type="spellEnd"/>
+      <w:r>
+        <w:rPr>
+          <w:rFonts w:ascii="Avenir" w:hAnsi="Avenir"/>
+          <w:color w:val="000000"/>
+        </w:rPr>
+        <w:t xml:space="preserve"> </w:t>
+      </w:r>
+      <w:proofErr w:type="spellStart"/>
+      <w:r>
+        <w:rPr>
+          <w:rFonts w:ascii="Avenir" w:hAnsi="Avenir"/>
+          <w:color w:val="000000"/>
+        </w:rPr>
+        <w:t>psql</w:t>
+      </w:r>
+      <w:proofErr w:type="spellEnd"/>
+      <w:r>
+        <w:rPr>
+          <w:rFonts w:ascii="Avenir" w:hAnsi="Avenir"/>
+          <w:color w:val="000000"/>
+        </w:rPr>
+        <w:t xml:space="preserve"> -U </w:t>
+      </w:r>
+      <w:proofErr w:type="spellStart"/>
+      <w:r>
+        <w:rPr>
+          <w:rFonts w:ascii="Avenir" w:hAnsi="Avenir"/>
+          <w:color w:val="000000"/>
+        </w:rPr>
+        <w:t>postgres</w:t>
+      </w:r>
+      <w:proofErr w:type="spellEnd"/>
+      <w:r>
+        <w:rPr>
+          <w:rFonts w:ascii="Avenir" w:hAnsi="Avenir"/>
+          <w:color w:val="000000"/>
+        </w:rPr>
+        <w:t xml:space="preserve"> -c "CREATE DATABASE app;"</w:t>
       </w:r>
       <w:r>
         <w:rPr>
@@ -4256,7 +4989,39 @@
           <w:color w:val="000000"/>
         </w:rPr>
         <w:br/>
-        <w:t xml:space="preserve"> psql -U postgres -c “CREATE DATABASE app;”</w:t>
+        <w:t xml:space="preserve"> </w:t>
+      </w:r>
+      <w:proofErr w:type="spellStart"/>
+      <w:r>
+        <w:rPr>
+          <w:rFonts w:ascii="Avenir" w:hAnsi="Avenir"/>
+          <w:color w:val="000000"/>
+        </w:rPr>
+        <w:t>psql</w:t>
+      </w:r>
+      <w:proofErr w:type="spellEnd"/>
+      <w:r>
+        <w:rPr>
+          <w:rFonts w:ascii="Avenir" w:hAnsi="Avenir"/>
+          <w:color w:val="000000"/>
+        </w:rPr>
+        <w:t xml:space="preserve"> -U </w:t>
+      </w:r>
+      <w:proofErr w:type="spellStart"/>
+      <w:r>
+        <w:rPr>
+          <w:rFonts w:ascii="Avenir" w:hAnsi="Avenir"/>
+          <w:color w:val="000000"/>
+        </w:rPr>
+        <w:t>postgres</w:t>
+      </w:r>
+      <w:proofErr w:type="spellEnd"/>
+      <w:r>
+        <w:rPr>
+          <w:rFonts w:ascii="Avenir" w:hAnsi="Avenir"/>
+          <w:color w:val="000000"/>
+        </w:rPr>
+        <w:t xml:space="preserve"> -c “CREATE DATABASE app;”</w:t>
       </w:r>
       <w:r>
         <w:rPr>
@@ -4359,7 +5124,39 @@
           <w:color w:val="000000"/>
         </w:rPr>
         <w:br/>
-        <w:t xml:space="preserve">$&gt; docker run -p 3000:3000 -e DB_HOSTNAME=db -e DB_USERNAME=postgres -e </w:t>
+        <w:t>$&gt; docker run -p 3000:3000 -e DB_HOSTNAME=</w:t>
+      </w:r>
+      <w:proofErr w:type="spellStart"/>
+      <w:r>
+        <w:rPr>
+          <w:rFonts w:ascii="Avenir" w:hAnsi="Avenir"/>
+          <w:color w:val="000000"/>
+        </w:rPr>
+        <w:t>db</w:t>
+      </w:r>
+      <w:proofErr w:type="spellEnd"/>
+      <w:r>
+        <w:rPr>
+          <w:rFonts w:ascii="Avenir" w:hAnsi="Avenir"/>
+          <w:color w:val="000000"/>
+        </w:rPr>
+        <w:t xml:space="preserve"> -e DB_USERNAME=</w:t>
+      </w:r>
+      <w:proofErr w:type="spellStart"/>
+      <w:r>
+        <w:rPr>
+          <w:rFonts w:ascii="Avenir" w:hAnsi="Avenir"/>
+          <w:color w:val="000000"/>
+        </w:rPr>
+        <w:t>postgres</w:t>
+      </w:r>
+      <w:proofErr w:type="spellEnd"/>
+      <w:r>
+        <w:rPr>
+          <w:rFonts w:ascii="Avenir" w:hAnsi="Avenir"/>
+          <w:color w:val="000000"/>
+        </w:rPr>
+        <w:t xml:space="preserve"> -e </w:t>
       </w:r>
       <w:r>
         <w:rPr>
@@ -4367,8 +5164,33 @@
           <w:color w:val="000000"/>
         </w:rPr>
         <w:lastRenderedPageBreak/>
-        <w:t>DB_PASSWORD=password -e DB_NAME=app --link db tute7:latest</w:t>
-      </w:r>
+        <w:t xml:space="preserve">DB_PASSWORD=password -e DB_NAME=app --link </w:t>
+      </w:r>
+      <w:proofErr w:type="spellStart"/>
+      <w:r>
+        <w:rPr>
+          <w:rFonts w:ascii="Avenir" w:hAnsi="Avenir"/>
+          <w:color w:val="000000"/>
+        </w:rPr>
+        <w:t>db</w:t>
+      </w:r>
+      <w:proofErr w:type="spellEnd"/>
+      <w:r>
+        <w:rPr>
+          <w:rFonts w:ascii="Avenir" w:hAnsi="Avenir"/>
+          <w:color w:val="000000"/>
+        </w:rPr>
+        <w:t xml:space="preserve"> tute</w:t>
+      </w:r>
+      <w:proofErr w:type="gramStart"/>
+      <w:r>
+        <w:rPr>
+          <w:rFonts w:ascii="Avenir" w:hAnsi="Avenir"/>
+          <w:color w:val="000000"/>
+        </w:rPr>
+        <w:t>7:latest</w:t>
+      </w:r>
+      <w:proofErr w:type="gramEnd"/>
       <w:r>
         <w:rPr>
           <w:rFonts w:ascii="Avenir" w:hAnsi="Avenir"/>
@@ -4493,7 +5315,15 @@
         <w:t>long</w:t>
       </w:r>
       <w:r>
-        <w:t xml:space="preserve"> and annoying to type into the terminal every time you need to run a docker container. There is a tool to simplify this, it’s called docker compose. Let us set up a docker compose file that stands up both the db and the web app together easily. It will also take care of standing up a network for you, so you don’t have to rely on the deprecated –link flag.</w:t>
+        <w:t xml:space="preserve"> and annoying to type into the terminal every time you need to run a docker container. There is a tool to simplify this, it’s called docker compose. Let us set up a docker compose file that stands up both the </w:t>
+      </w:r>
+      <w:proofErr w:type="spellStart"/>
+      <w:r>
+        <w:t>db</w:t>
+      </w:r>
+      <w:proofErr w:type="spellEnd"/>
+      <w:r>
+        <w:t xml:space="preserve"> and the web app together easily. It will also take care of standing up a network for you, so you don’t have to rely on the deprecated –link flag.</w:t>
       </w:r>
     </w:p>
     <w:p/>
@@ -4516,23 +5346,48 @@
           <w:rFonts w:ascii="Avenir" w:hAnsi="Avenir"/>
           <w:color w:val="000000"/>
         </w:rPr>
-        <w:t>Create a new file called docker-compose.yml:</w:t>
-      </w:r>
-      <w:r>
-        <w:rPr>
-          <w:rFonts w:ascii="Avenir" w:hAnsi="Avenir"/>
-          <w:color w:val="000000"/>
-        </w:rPr>
-        <w:br/>
-      </w:r>
-      <w:r>
-        <w:rPr>
-          <w:rFonts w:ascii="Avenir" w:hAnsi="Avenir"/>
-          <w:color w:val="000000"/>
-        </w:rPr>
-        <w:br/>
-        <w:t>$&gt; touch docker-compose.yml</w:t>
-      </w:r>
+        <w:t>Create a new file called docker-</w:t>
+      </w:r>
+      <w:proofErr w:type="spellStart"/>
+      <w:r>
+        <w:rPr>
+          <w:rFonts w:ascii="Avenir" w:hAnsi="Avenir"/>
+          <w:color w:val="000000"/>
+        </w:rPr>
+        <w:t>compose.yml</w:t>
+      </w:r>
+      <w:proofErr w:type="spellEnd"/>
+      <w:r>
+        <w:rPr>
+          <w:rFonts w:ascii="Avenir" w:hAnsi="Avenir"/>
+          <w:color w:val="000000"/>
+        </w:rPr>
+        <w:t>:</w:t>
+      </w:r>
+      <w:r>
+        <w:rPr>
+          <w:rFonts w:ascii="Avenir" w:hAnsi="Avenir"/>
+          <w:color w:val="000000"/>
+        </w:rPr>
+        <w:br/>
+      </w:r>
+      <w:r>
+        <w:rPr>
+          <w:rFonts w:ascii="Avenir" w:hAnsi="Avenir"/>
+          <w:color w:val="000000"/>
+        </w:rPr>
+        <w:br/>
+        <w:t>$&gt; touch docker-</w:t>
+      </w:r>
+      <w:proofErr w:type="spellStart"/>
+      <w:r>
+        <w:rPr>
+          <w:rFonts w:ascii="Avenir" w:hAnsi="Avenir"/>
+          <w:color w:val="000000"/>
+        </w:rPr>
+        <w:t>compose.yml</w:t>
+      </w:r>
+      <w:proofErr w:type="spellEnd"/>
       <w:r>
         <w:rPr>
           <w:rFonts w:ascii="Avenir" w:hAnsi="Avenir"/>
@@ -4653,7 +5508,23 @@
           <w:rFonts w:ascii="Avenir" w:hAnsi="Avenir"/>
           <w:color w:val="000000"/>
         </w:rPr>
-        <w:t>Next, we will add 2 services, web and db:</w:t>
+        <w:t xml:space="preserve">Next, we will add 2 services, web and </w:t>
+      </w:r>
+      <w:proofErr w:type="spellStart"/>
+      <w:r>
+        <w:rPr>
+          <w:rFonts w:ascii="Avenir" w:hAnsi="Avenir"/>
+          <w:color w:val="000000"/>
+        </w:rPr>
+        <w:t>db</w:t>
+      </w:r>
+      <w:proofErr w:type="spellEnd"/>
+      <w:r>
+        <w:rPr>
+          <w:rFonts w:ascii="Avenir" w:hAnsi="Avenir"/>
+          <w:color w:val="000000"/>
+        </w:rPr>
+        <w:t>:</w:t>
       </w:r>
       <w:r>
         <w:rPr>
@@ -4739,16 +5610,41 @@
           <w:color w:val="000000"/>
         </w:rPr>
         <w:lastRenderedPageBreak/>
-        <w:t>In the db service, we need to set up the configuration for that database:</w:t>
-      </w:r>
-      <w:r>
-        <w:rPr>
-          <w:rFonts w:ascii="Avenir" w:hAnsi="Avenir"/>
-          <w:color w:val="000000"/>
-        </w:rPr>
-        <w:br/>
-        <w:t>name is db</w:t>
-      </w:r>
+        <w:t xml:space="preserve">In the </w:t>
+      </w:r>
+      <w:proofErr w:type="spellStart"/>
+      <w:r>
+        <w:rPr>
+          <w:rFonts w:ascii="Avenir" w:hAnsi="Avenir"/>
+          <w:color w:val="000000"/>
+        </w:rPr>
+        <w:t>db</w:t>
+      </w:r>
+      <w:proofErr w:type="spellEnd"/>
+      <w:r>
+        <w:rPr>
+          <w:rFonts w:ascii="Avenir" w:hAnsi="Avenir"/>
+          <w:color w:val="000000"/>
+        </w:rPr>
+        <w:t xml:space="preserve"> service, we need to set up the configuration for that database:</w:t>
+      </w:r>
+      <w:r>
+        <w:rPr>
+          <w:rFonts w:ascii="Avenir" w:hAnsi="Avenir"/>
+          <w:color w:val="000000"/>
+        </w:rPr>
+        <w:br/>
+        <w:t xml:space="preserve">name is </w:t>
+      </w:r>
+      <w:proofErr w:type="spellStart"/>
+      <w:r>
+        <w:rPr>
+          <w:rFonts w:ascii="Avenir" w:hAnsi="Avenir"/>
+          <w:color w:val="000000"/>
+        </w:rPr>
+        <w:t>db</w:t>
+      </w:r>
+      <w:proofErr w:type="spellEnd"/>
       <w:r>
         <w:rPr>
           <w:rFonts w:ascii="Avenir" w:hAnsi="Avenir"/>
@@ -4987,8 +5883,17 @@
           <w:color w:val="000000"/>
         </w:rPr>
         <w:br/>
-        <w:t>$&gt;docker ps</w:t>
-      </w:r>
+        <w:t xml:space="preserve">$&gt;docker </w:t>
+      </w:r>
+      <w:proofErr w:type="spellStart"/>
+      <w:r>
+        <w:rPr>
+          <w:rFonts w:ascii="Avenir" w:hAnsi="Avenir"/>
+          <w:color w:val="000000"/>
+        </w:rPr>
+        <w:t>ps</w:t>
+      </w:r>
+      <w:proofErr w:type="spellEnd"/>
       <w:r>
         <w:rPr>
           <w:rFonts w:ascii="Avenir" w:hAnsi="Avenir"/>
@@ -5398,6 +6303,7 @@
           <w:rFonts w:ascii="Avenir" w:hAnsi="Avenir"/>
           <w:color w:val="000000"/>
         </w:rPr>
+        <w:lastRenderedPageBreak/>
         <w:br/>
       </w:r>
     </w:p>
